--- a/WEB/2.CSS/Chapter 3/Activity/CSS3 Activities.docx
+++ b/WEB/2.CSS/Chapter 3/Activity/CSS3 Activities.docx
@@ -40,52 +40,15 @@
         <w:t>Flip an Image</w:t>
       </w:r>
       <w:r>
-        <w:t xml:space="preserve">: Create an image that flips horizontally using transform: </w:t>
-      </w:r>
-      <w:proofErr w:type="spellStart"/>
-      <w:proofErr w:type="gramStart"/>
-      <w:r>
-        <w:t>scaleX</w:t>
-      </w:r>
-      <w:proofErr w:type="spellEnd"/>
-      <w:r>
-        <w:t>(</w:t>
-      </w:r>
-      <w:proofErr w:type="gramEnd"/>
-      <w:r>
-        <w:t>-1).</w:t>
-      </w:r>
-    </w:p>
-    <w:p>
-      <w:pPr>
-        <w:ind w:left="720"/>
-      </w:pPr>
-      <w:r>
-        <w:t>&lt;</w:t>
-      </w:r>
-      <w:proofErr w:type="spellStart"/>
-      <w:r>
-        <w:t>img</w:t>
-      </w:r>
-      <w:proofErr w:type="spellEnd"/>
-      <w:r>
-        <w:t xml:space="preserve"> </w:t>
-      </w:r>
-      <w:proofErr w:type="spellStart"/>
-      <w:r>
-        <w:t>src</w:t>
-      </w:r>
-      <w:proofErr w:type="spellEnd"/>
-      <w:r>
-        <w:t>="image.jpg" alt="Flip" class="flip-</w:t>
-      </w:r>
-      <w:proofErr w:type="spellStart"/>
-      <w:r>
-        <w:t>img</w:t>
-      </w:r>
-      <w:proofErr w:type="spellEnd"/>
-      <w:r>
-        <w:t>"&gt;</w:t>
+        <w:t>: Create an image that flips horizontally using transform: scaleX(-1).</w:t>
+      </w:r>
+    </w:p>
+    <w:p>
+      <w:pPr>
+        <w:ind w:left="720"/>
+      </w:pPr>
+      <w:r>
+        <w:t>&lt;img src="image.jpg" alt="Flip" class="flip-img"&gt;</w:t>
       </w:r>
     </w:p>
     <w:p>
@@ -100,42 +63,16 @@
       <w:pPr>
         <w:ind w:left="720"/>
       </w:pPr>
-      <w:proofErr w:type="gramStart"/>
-      <w:r>
-        <w:t>.flip</w:t>
-      </w:r>
-      <w:proofErr w:type="gramEnd"/>
-      <w:r>
-        <w:t>-</w:t>
-      </w:r>
-      <w:proofErr w:type="spellStart"/>
-      <w:r>
-        <w:t>img</w:t>
-      </w:r>
-      <w:proofErr w:type="spellEnd"/>
-      <w:r>
-        <w:t xml:space="preserve"> {</w:t>
-      </w:r>
-    </w:p>
-    <w:p>
-      <w:pPr>
-        <w:ind w:left="720"/>
-      </w:pPr>
-      <w:r>
-        <w:t xml:space="preserve">  transform: </w:t>
-      </w:r>
-      <w:proofErr w:type="spellStart"/>
-      <w:proofErr w:type="gramStart"/>
-      <w:r>
-        <w:t>scaleX</w:t>
-      </w:r>
-      <w:proofErr w:type="spellEnd"/>
-      <w:r>
-        <w:t>(</w:t>
-      </w:r>
-      <w:proofErr w:type="gramEnd"/>
-      <w:r>
-        <w:t>-1);</w:t>
+      <w:r>
+        <w:t>.flip-img {</w:t>
+      </w:r>
+    </w:p>
+    <w:p>
+      <w:pPr>
+        <w:ind w:left="720"/>
+      </w:pPr>
+      <w:r>
+        <w:t xml:space="preserve">  transform: scaleX(-1);</w:t>
       </w:r>
     </w:p>
     <w:p>
@@ -169,15 +106,7 @@
         <w:t>Perspective 3D Box</w:t>
       </w:r>
       <w:r>
-        <w:t xml:space="preserve">: Create a box with transform: </w:t>
-      </w:r>
-      <w:proofErr w:type="gramStart"/>
-      <w:r>
-        <w:t>perspective(</w:t>
-      </w:r>
-      <w:proofErr w:type="gramEnd"/>
-      <w:r>
-        <w:t>) and rotate it on hover to demonstrate depth.</w:t>
+        <w:t>: Create a box with transform: perspective() and rotate it on hover to demonstrate depth.</w:t>
       </w:r>
     </w:p>
     <w:p>
@@ -200,13 +129,8 @@
       <w:pPr>
         <w:ind w:left="720"/>
       </w:pPr>
-      <w:proofErr w:type="gramStart"/>
-      <w:r>
-        <w:t>.perspective</w:t>
-      </w:r>
-      <w:proofErr w:type="gramEnd"/>
-      <w:r>
-        <w:t>-box {</w:t>
+      <w:r>
+        <w:t>.perspective-box {</w:t>
       </w:r>
     </w:p>
     <w:p>
@@ -230,15 +154,7 @@
         <w:ind w:left="720"/>
       </w:pPr>
       <w:r>
-        <w:t xml:space="preserve">  background: </w:t>
-      </w:r>
-      <w:proofErr w:type="spellStart"/>
-      <w:r>
-        <w:t>lightblue</w:t>
-      </w:r>
-      <w:proofErr w:type="spellEnd"/>
-      <w:r>
-        <w:t>;</w:t>
+        <w:t xml:space="preserve">  background: lightblue;</w:t>
       </w:r>
     </w:p>
     <w:p>
@@ -269,42 +185,16 @@
       <w:pPr>
         <w:ind w:left="720"/>
       </w:pPr>
-      <w:proofErr w:type="gramStart"/>
-      <w:r>
-        <w:t>.</w:t>
-      </w:r>
-      <w:proofErr w:type="spellStart"/>
-      <w:r>
-        <w:t>perspective</w:t>
-      </w:r>
-      <w:proofErr w:type="gramEnd"/>
-      <w:r>
-        <w:t>-</w:t>
-      </w:r>
-      <w:proofErr w:type="gramStart"/>
-      <w:r>
-        <w:t>box:hover</w:t>
-      </w:r>
-      <w:proofErr w:type="spellEnd"/>
-      <w:proofErr w:type="gramEnd"/>
-      <w:r>
-        <w:t xml:space="preserve"> {</w:t>
-      </w:r>
-    </w:p>
-    <w:p>
-      <w:pPr>
-        <w:ind w:left="720"/>
-      </w:pPr>
-      <w:r>
-        <w:t xml:space="preserve">  transform: perspective(500px) </w:t>
-      </w:r>
-      <w:proofErr w:type="spellStart"/>
-      <w:r>
-        <w:t>rotateY</w:t>
-      </w:r>
-      <w:proofErr w:type="spellEnd"/>
-      <w:r>
-        <w:t>(30deg);</w:t>
+      <w:r>
+        <w:t>.perspective-box:hover {</w:t>
+      </w:r>
+    </w:p>
+    <w:p>
+      <w:pPr>
+        <w:ind w:left="720"/>
+      </w:pPr>
+      <w:r>
+        <w:t xml:space="preserve">  transform: perspective(500px) rotateY(30deg);</w:t>
       </w:r>
     </w:p>
     <w:p>
@@ -361,13 +251,8 @@
       <w:pPr>
         <w:ind w:left="720"/>
       </w:pPr>
-      <w:proofErr w:type="gramStart"/>
-      <w:r>
-        <w:t>.rotate</w:t>
-      </w:r>
-      <w:proofErr w:type="gramEnd"/>
-      <w:r>
-        <w:t>-origin {</w:t>
+      <w:r>
+        <w:t>.rotate-origin {</w:t>
       </w:r>
     </w:p>
     <w:p>
@@ -423,26 +308,8 @@
       <w:pPr>
         <w:ind w:left="720"/>
       </w:pPr>
-      <w:proofErr w:type="gramStart"/>
-      <w:r>
-        <w:t>.</w:t>
-      </w:r>
-      <w:proofErr w:type="spellStart"/>
-      <w:r>
-        <w:t>rotate</w:t>
-      </w:r>
-      <w:proofErr w:type="gramEnd"/>
-      <w:r>
-        <w:t>-</w:t>
-      </w:r>
-      <w:proofErr w:type="gramStart"/>
-      <w:r>
-        <w:t>origin:hover</w:t>
-      </w:r>
-      <w:proofErr w:type="spellEnd"/>
-      <w:proofErr w:type="gramEnd"/>
-      <w:r>
-        <w:t xml:space="preserve"> {</w:t>
+      <w:r>
+        <w:t>.rotate-origin:hover {</w:t>
       </w:r>
     </w:p>
     <w:p>
@@ -484,33 +351,7 @@
         <w:t>Diagonal Skew Box</w:t>
       </w:r>
       <w:r>
-        <w:t xml:space="preserve">: Skew a div diagonally using both </w:t>
-      </w:r>
-      <w:proofErr w:type="spellStart"/>
-      <w:proofErr w:type="gramStart"/>
-      <w:r>
-        <w:t>skewX</w:t>
-      </w:r>
-      <w:proofErr w:type="spellEnd"/>
-      <w:r>
-        <w:t>(</w:t>
-      </w:r>
-      <w:proofErr w:type="gramEnd"/>
-      <w:r>
-        <w:t xml:space="preserve">) and </w:t>
-      </w:r>
-      <w:proofErr w:type="spellStart"/>
-      <w:proofErr w:type="gramStart"/>
-      <w:r>
-        <w:t>skewY</w:t>
-      </w:r>
-      <w:proofErr w:type="spellEnd"/>
-      <w:r>
-        <w:t>(</w:t>
-      </w:r>
-      <w:proofErr w:type="gramEnd"/>
-      <w:r>
-        <w:t>) together.</w:t>
+        <w:t>: Skew a div diagonally using both skewX() and skewY() together.</w:t>
       </w:r>
     </w:p>
     <w:p>
@@ -533,13 +374,8 @@
       <w:pPr>
         <w:ind w:left="720"/>
       </w:pPr>
-      <w:proofErr w:type="gramStart"/>
-      <w:r>
-        <w:t>.skew</w:t>
-      </w:r>
-      <w:proofErr w:type="gramEnd"/>
-      <w:r>
-        <w:t>-box {</w:t>
+      <w:r>
+        <w:t>.skew-box {</w:t>
       </w:r>
     </w:p>
     <w:p>
@@ -571,23 +407,7 @@
         <w:ind w:left="720"/>
       </w:pPr>
       <w:r>
-        <w:t xml:space="preserve">  transform: </w:t>
-      </w:r>
-      <w:proofErr w:type="spellStart"/>
-      <w:r>
-        <w:t>skewX</w:t>
-      </w:r>
-      <w:proofErr w:type="spellEnd"/>
-      <w:r>
-        <w:t xml:space="preserve">(20deg) </w:t>
-      </w:r>
-      <w:proofErr w:type="spellStart"/>
-      <w:r>
-        <w:t>skewY</w:t>
-      </w:r>
-      <w:proofErr w:type="spellEnd"/>
-      <w:r>
-        <w:t>(10deg);</w:t>
+        <w:t xml:space="preserve">  transform: skewX(20deg) skewY(10deg);</w:t>
       </w:r>
     </w:p>
     <w:p>
@@ -621,15 +441,7 @@
         <w:t>Rotate on Click (with class toggle)</w:t>
       </w:r>
       <w:r>
-        <w:t xml:space="preserve">: Use a class toggle (via JavaScript) to rotate an element by 90 degrees using transform: </w:t>
-      </w:r>
-      <w:proofErr w:type="gramStart"/>
-      <w:r>
-        <w:t>rotate(</w:t>
-      </w:r>
-      <w:proofErr w:type="gramEnd"/>
-      <w:r>
-        <w:t>).</w:t>
+        <w:t>: rotate an element by 90 degrees using transform: rotate().</w:t>
       </w:r>
     </w:p>
     <w:p>
@@ -652,13 +464,8 @@
       <w:pPr>
         <w:ind w:left="720"/>
       </w:pPr>
-      <w:proofErr w:type="gramStart"/>
-      <w:r>
-        <w:t>.rotate</w:t>
-      </w:r>
-      <w:proofErr w:type="gramEnd"/>
-      <w:r>
-        <w:t>-hover {</w:t>
+      <w:r>
+        <w:t>.rotate-hover {</w:t>
       </w:r>
     </w:p>
     <w:p>
@@ -706,26 +513,8 @@
       <w:pPr>
         <w:ind w:left="720"/>
       </w:pPr>
-      <w:proofErr w:type="gramStart"/>
-      <w:r>
-        <w:t>.</w:t>
-      </w:r>
-      <w:proofErr w:type="spellStart"/>
-      <w:r>
-        <w:t>rotate</w:t>
-      </w:r>
-      <w:proofErr w:type="gramEnd"/>
-      <w:r>
-        <w:t>-</w:t>
-      </w:r>
-      <w:proofErr w:type="gramStart"/>
-      <w:r>
-        <w:t>hover:hover</w:t>
-      </w:r>
-      <w:proofErr w:type="spellEnd"/>
-      <w:proofErr w:type="gramEnd"/>
-      <w:r>
-        <w:t xml:space="preserve"> {</w:t>
+      <w:r>
+        <w:t>.rotate-hover:hover {</w:t>
       </w:r>
     </w:p>
     <w:p>
@@ -794,50 +583,18 @@
           <w:b/>
           <w:bCs/>
         </w:rPr>
-        <w:t xml:space="preserve">Text </w:t>
-      </w:r>
-      <w:proofErr w:type="spellStart"/>
-      <w:r>
-        <w:rPr>
-          <w:b/>
-          <w:bCs/>
-        </w:rPr>
-        <w:t>Color</w:t>
-      </w:r>
-      <w:proofErr w:type="spellEnd"/>
-      <w:r>
-        <w:rPr>
-          <w:b/>
-          <w:bCs/>
-        </w:rPr>
-        <w:t xml:space="preserve"> Transition</w:t>
-      </w:r>
-      <w:r>
-        <w:t xml:space="preserve">: Create a paragraph where the text </w:t>
-      </w:r>
-      <w:proofErr w:type="spellStart"/>
-      <w:r>
-        <w:t>color</w:t>
-      </w:r>
-      <w:proofErr w:type="spellEnd"/>
-      <w:r>
-        <w:t xml:space="preserve"> changes smoothly on hover.</w:t>
-      </w:r>
-    </w:p>
-    <w:p>
-      <w:pPr>
-        <w:ind w:left="720"/>
-      </w:pPr>
-      <w:r>
-        <w:t>&lt;p class="</w:t>
-      </w:r>
-      <w:proofErr w:type="spellStart"/>
-      <w:r>
-        <w:t>color</w:t>
-      </w:r>
-      <w:proofErr w:type="spellEnd"/>
-      <w:r>
-        <w:t>-text"&gt;Hover over me&lt;/p&gt;</w:t>
+        <w:t>Text Color Transition</w:t>
+      </w:r>
+      <w:r>
+        <w:t>: Create a paragraph where the text color changes smoothly on hover.</w:t>
+      </w:r>
+    </w:p>
+    <w:p>
+      <w:pPr>
+        <w:ind w:left="720"/>
+      </w:pPr>
+      <w:r>
+        <w:t>&lt;p class="color-text"&gt;Hover over me&lt;/p&gt;</w:t>
       </w:r>
     </w:p>
     <w:p>
@@ -852,34 +609,16 @@
       <w:pPr>
         <w:ind w:left="720"/>
       </w:pPr>
-      <w:proofErr w:type="gramStart"/>
-      <w:r>
-        <w:t>.</w:t>
-      </w:r>
-      <w:proofErr w:type="spellStart"/>
-      <w:r>
-        <w:t>color</w:t>
-      </w:r>
-      <w:proofErr w:type="spellEnd"/>
-      <w:proofErr w:type="gramEnd"/>
-      <w:r>
-        <w:t>-text {</w:t>
-      </w:r>
-    </w:p>
-    <w:p>
-      <w:pPr>
-        <w:ind w:left="720"/>
-      </w:pPr>
-      <w:r>
-        <w:t xml:space="preserve">  transition: </w:t>
-      </w:r>
-      <w:proofErr w:type="spellStart"/>
-      <w:r>
-        <w:t>color</w:t>
-      </w:r>
-      <w:proofErr w:type="spellEnd"/>
-      <w:r>
-        <w:t xml:space="preserve"> 0.5s;</w:t>
+      <w:r>
+        <w:t>.color-text {</w:t>
+      </w:r>
+    </w:p>
+    <w:p>
+      <w:pPr>
+        <w:ind w:left="720"/>
+      </w:pPr>
+      <w:r>
+        <w:t xml:space="preserve">  transition: color 0.5s;</w:t>
       </w:r>
     </w:p>
     <w:p>
@@ -894,42 +633,16 @@
       <w:pPr>
         <w:ind w:left="720"/>
       </w:pPr>
-      <w:proofErr w:type="gramStart"/>
-      <w:r>
-        <w:t>.</w:t>
-      </w:r>
-      <w:proofErr w:type="spellStart"/>
-      <w:r>
-        <w:t>color</w:t>
-      </w:r>
-      <w:proofErr w:type="gramEnd"/>
-      <w:r>
-        <w:t>-</w:t>
-      </w:r>
-      <w:proofErr w:type="gramStart"/>
-      <w:r>
-        <w:t>text:hover</w:t>
-      </w:r>
-      <w:proofErr w:type="spellEnd"/>
-      <w:proofErr w:type="gramEnd"/>
-      <w:r>
-        <w:t xml:space="preserve"> {</w:t>
-      </w:r>
-    </w:p>
-    <w:p>
-      <w:pPr>
-        <w:ind w:left="720"/>
-      </w:pPr>
-      <w:r>
-        <w:t xml:space="preserve">  </w:t>
-      </w:r>
-      <w:proofErr w:type="spellStart"/>
-      <w:r>
-        <w:t>color</w:t>
-      </w:r>
-      <w:proofErr w:type="spellEnd"/>
-      <w:r>
-        <w:t>: red;</w:t>
+      <w:r>
+        <w:t>.color-text:hover {</w:t>
+      </w:r>
+    </w:p>
+    <w:p>
+      <w:pPr>
+        <w:ind w:left="720"/>
+      </w:pPr>
+      <w:r>
+        <w:t xml:space="preserve">  color: red;</w:t>
       </w:r>
     </w:p>
     <w:p>
@@ -979,15 +692,7 @@
         <w:ind w:left="720"/>
       </w:pPr>
       <w:r>
-        <w:t xml:space="preserve">  &lt;div class="submenu"&gt;Item 1&lt;</w:t>
-      </w:r>
-      <w:proofErr w:type="spellStart"/>
-      <w:r>
-        <w:t>br</w:t>
-      </w:r>
-      <w:proofErr w:type="spellEnd"/>
-      <w:r>
-        <w:t>&gt;Item 2&lt;/div&gt;</w:t>
+        <w:t xml:space="preserve">  &lt;div class="submenu"&gt;Item 1&lt;br&gt;Item 2&lt;/div&gt;</w:t>
       </w:r>
     </w:p>
     <w:p>
@@ -1010,13 +715,8 @@
       <w:pPr>
         <w:ind w:left="720"/>
       </w:pPr>
-      <w:proofErr w:type="gramStart"/>
-      <w:r>
-        <w:t>.menu</w:t>
-      </w:r>
-      <w:proofErr w:type="gramEnd"/>
-      <w:r>
-        <w:t xml:space="preserve"> {</w:t>
+      <w:r>
+        <w:t>.menu {</w:t>
       </w:r>
     </w:p>
     <w:p>
@@ -1056,13 +756,8 @@
       <w:pPr>
         <w:ind w:left="720"/>
       </w:pPr>
-      <w:proofErr w:type="gramStart"/>
-      <w:r>
-        <w:t>.submenu</w:t>
-      </w:r>
-      <w:proofErr w:type="gramEnd"/>
-      <w:r>
-        <w:t xml:space="preserve"> {</w:t>
+      <w:r>
+        <w:t>.submenu {</w:t>
       </w:r>
     </w:p>
     <w:p>
@@ -1101,29 +796,8 @@
       <w:pPr>
         <w:ind w:left="720"/>
       </w:pPr>
-      <w:proofErr w:type="gramStart"/>
-      <w:r>
-        <w:t>.</w:t>
-      </w:r>
-      <w:proofErr w:type="spellStart"/>
-      <w:r>
-        <w:t>menu</w:t>
-      </w:r>
-      <w:proofErr w:type="gramEnd"/>
-      <w:r>
-        <w:t>:</w:t>
-      </w:r>
-      <w:proofErr w:type="gramStart"/>
-      <w:r>
-        <w:t>hover</w:t>
-      </w:r>
-      <w:proofErr w:type="spellEnd"/>
-      <w:r>
-        <w:t xml:space="preserve"> .submenu</w:t>
-      </w:r>
-      <w:proofErr w:type="gramEnd"/>
-      <w:r>
-        <w:t xml:space="preserve"> {</w:t>
+      <w:r>
+        <w:t>.menu:hover .submenu {</w:t>
       </w:r>
     </w:p>
     <w:p>
@@ -1188,13 +862,8 @@
       <w:pPr>
         <w:ind w:left="720"/>
       </w:pPr>
-      <w:proofErr w:type="gramStart"/>
-      <w:r>
-        <w:t>.shadow</w:t>
-      </w:r>
-      <w:proofErr w:type="gramEnd"/>
-      <w:r>
-        <w:t>-card {</w:t>
+      <w:r>
+        <w:t>.shadow-card {</w:t>
       </w:r>
     </w:p>
     <w:p>
@@ -1241,55 +910,16 @@
       <w:pPr>
         <w:ind w:left="720"/>
       </w:pPr>
-      <w:proofErr w:type="gramStart"/>
-      <w:r>
-        <w:t>.</w:t>
-      </w:r>
-      <w:proofErr w:type="spellStart"/>
-      <w:r>
-        <w:t>shadow</w:t>
-      </w:r>
-      <w:proofErr w:type="gramEnd"/>
-      <w:r>
-        <w:t>-</w:t>
-      </w:r>
-      <w:proofErr w:type="gramStart"/>
-      <w:r>
-        <w:t>card:hover</w:t>
-      </w:r>
-      <w:proofErr w:type="spellEnd"/>
-      <w:proofErr w:type="gramEnd"/>
-      <w:r>
-        <w:t xml:space="preserve"> {</w:t>
-      </w:r>
-    </w:p>
-    <w:p>
-      <w:pPr>
-        <w:ind w:left="720"/>
-      </w:pPr>
-      <w:r>
-        <w:t xml:space="preserve">  box-shadow: 5px </w:t>
-      </w:r>
-      <w:proofErr w:type="spellStart"/>
-      <w:r>
-        <w:t>5px</w:t>
-      </w:r>
-      <w:proofErr w:type="spellEnd"/>
-      <w:r>
-        <w:t xml:space="preserve"> 15px </w:t>
-      </w:r>
-      <w:proofErr w:type="spellStart"/>
-      <w:proofErr w:type="gramStart"/>
-      <w:r>
-        <w:t>rgba</w:t>
-      </w:r>
-      <w:proofErr w:type="spellEnd"/>
-      <w:r>
-        <w:t>(</w:t>
-      </w:r>
-      <w:proofErr w:type="gramEnd"/>
-      <w:r>
-        <w:t>0, 0, 0, 0.3);</w:t>
+      <w:r>
+        <w:t>.shadow-card:hover {</w:t>
+      </w:r>
+    </w:p>
+    <w:p>
+      <w:pPr>
+        <w:ind w:left="720"/>
+      </w:pPr>
+      <w:r>
+        <w:t xml:space="preserve">  box-shadow: 5px 5px 15px rgba(0, 0, 0, 0.3);</w:t>
       </w:r>
     </w:p>
     <w:p>
@@ -1323,15 +953,7 @@
         <w:t>Text Highlight Animation</w:t>
       </w:r>
       <w:r>
-        <w:t>: Animate the background of inline text using transition and background-</w:t>
-      </w:r>
-      <w:proofErr w:type="spellStart"/>
-      <w:r>
-        <w:t>color</w:t>
-      </w:r>
-      <w:proofErr w:type="spellEnd"/>
-      <w:r>
-        <w:t>.</w:t>
+        <w:t>: Animate the background of inline text using transition and background-color.</w:t>
       </w:r>
     </w:p>
     <w:p>
@@ -1354,46 +976,25 @@
       <w:pPr>
         <w:ind w:left="720"/>
       </w:pPr>
-      <w:proofErr w:type="gramStart"/>
       <w:r>
         <w:lastRenderedPageBreak/>
-        <w:t>.highlight</w:t>
-      </w:r>
-      <w:proofErr w:type="gramEnd"/>
-      <w:r>
-        <w:t>-text {</w:t>
-      </w:r>
-    </w:p>
-    <w:p>
-      <w:pPr>
-        <w:ind w:left="720"/>
-      </w:pPr>
-      <w:r>
-        <w:t xml:space="preserve">  background-</w:t>
-      </w:r>
-      <w:proofErr w:type="spellStart"/>
-      <w:r>
-        <w:t>color</w:t>
-      </w:r>
-      <w:proofErr w:type="spellEnd"/>
-      <w:r>
-        <w:t>: transparent;</w:t>
-      </w:r>
-    </w:p>
-    <w:p>
-      <w:pPr>
-        <w:ind w:left="720"/>
-      </w:pPr>
-      <w:r>
-        <w:t xml:space="preserve">  transition: background-</w:t>
-      </w:r>
-      <w:proofErr w:type="spellStart"/>
-      <w:r>
-        <w:t>color</w:t>
-      </w:r>
-      <w:proofErr w:type="spellEnd"/>
-      <w:r>
-        <w:t xml:space="preserve"> 0.4s;</w:t>
+        <w:t>.highlight-text {</w:t>
+      </w:r>
+    </w:p>
+    <w:p>
+      <w:pPr>
+        <w:ind w:left="720"/>
+      </w:pPr>
+      <w:r>
+        <w:t xml:space="preserve">  background-color: transparent;</w:t>
+      </w:r>
+    </w:p>
+    <w:p>
+      <w:pPr>
+        <w:ind w:left="720"/>
+      </w:pPr>
+      <w:r>
+        <w:t xml:space="preserve">  transition: background-color 0.4s;</w:t>
       </w:r>
     </w:p>
     <w:p>
@@ -1408,42 +1009,16 @@
       <w:pPr>
         <w:ind w:left="720"/>
       </w:pPr>
-      <w:proofErr w:type="gramStart"/>
-      <w:r>
-        <w:t>.</w:t>
-      </w:r>
-      <w:proofErr w:type="spellStart"/>
-      <w:r>
-        <w:t>highlight</w:t>
-      </w:r>
-      <w:proofErr w:type="gramEnd"/>
-      <w:r>
-        <w:t>-</w:t>
-      </w:r>
-      <w:proofErr w:type="gramStart"/>
-      <w:r>
-        <w:t>text:hover</w:t>
-      </w:r>
-      <w:proofErr w:type="spellEnd"/>
-      <w:proofErr w:type="gramEnd"/>
-      <w:r>
-        <w:t xml:space="preserve"> {</w:t>
-      </w:r>
-    </w:p>
-    <w:p>
-      <w:pPr>
-        <w:ind w:left="720"/>
-      </w:pPr>
-      <w:r>
-        <w:t xml:space="preserve">  background-</w:t>
-      </w:r>
-      <w:proofErr w:type="spellStart"/>
-      <w:r>
-        <w:t>color</w:t>
-      </w:r>
-      <w:proofErr w:type="spellEnd"/>
-      <w:r>
-        <w:t>: yellow;</w:t>
+      <w:r>
+        <w:t>.highlight-text:hover {</w:t>
+      </w:r>
+    </w:p>
+    <w:p>
+      <w:pPr>
+        <w:ind w:left="720"/>
+      </w:pPr>
+      <w:r>
+        <w:t xml:space="preserve">  background-color: yellow;</w:t>
       </w:r>
     </w:p>
     <w:p>
@@ -1500,13 +1075,8 @@
       <w:pPr>
         <w:ind w:left="720"/>
       </w:pPr>
-      <w:proofErr w:type="gramStart"/>
-      <w:r>
-        <w:t>.weight</w:t>
-      </w:r>
-      <w:proofErr w:type="gramEnd"/>
-      <w:r>
-        <w:t>-change {</w:t>
+      <w:r>
+        <w:t>.weight-change {</w:t>
       </w:r>
     </w:p>
     <w:p>
@@ -1529,26 +1099,8 @@
       <w:pPr>
         <w:ind w:left="720"/>
       </w:pPr>
-      <w:proofErr w:type="gramStart"/>
-      <w:r>
-        <w:t>.</w:t>
-      </w:r>
-      <w:proofErr w:type="spellStart"/>
-      <w:r>
-        <w:t>weight</w:t>
-      </w:r>
-      <w:proofErr w:type="gramEnd"/>
-      <w:r>
-        <w:t>-</w:t>
-      </w:r>
-      <w:proofErr w:type="gramStart"/>
-      <w:r>
-        <w:t>change:hover</w:t>
-      </w:r>
-      <w:proofErr w:type="spellEnd"/>
-      <w:proofErr w:type="gramEnd"/>
-      <w:r>
-        <w:t xml:space="preserve"> {</w:t>
+      <w:r>
+        <w:t>.weight-change:hover {</w:t>
       </w:r>
     </w:p>
     <w:p>
@@ -1620,31 +1172,15 @@
         <w:t>Bouncing Button</w:t>
       </w:r>
       <w:r>
-        <w:t xml:space="preserve">: Create a button that moves slightly up and down using </w:t>
-      </w:r>
-      <w:proofErr w:type="spellStart"/>
-      <w:r>
-        <w:t>translateY</w:t>
-      </w:r>
-      <w:proofErr w:type="spellEnd"/>
-      <w:r>
-        <w:t xml:space="preserve"> on hover.</w:t>
-      </w:r>
-    </w:p>
-    <w:p>
-      <w:pPr>
-        <w:ind w:left="720"/>
-      </w:pPr>
-      <w:r>
-        <w:t>&lt;button class="bounce-</w:t>
-      </w:r>
-      <w:proofErr w:type="spellStart"/>
-      <w:r>
-        <w:t>btn</w:t>
-      </w:r>
-      <w:proofErr w:type="spellEnd"/>
-      <w:r>
-        <w:t>"&gt;Bounce&lt;/button&gt;</w:t>
+        <w:t>: Create a button that moves slightly up and down using translateY on hover.</w:t>
+      </w:r>
+    </w:p>
+    <w:p>
+      <w:pPr>
+        <w:ind w:left="720"/>
+      </w:pPr>
+      <w:r>
+        <w:t>&lt;button class="bounce-btn"&gt;Bounce&lt;/button&gt;</w:t>
       </w:r>
     </w:p>
     <w:p>
@@ -1659,21 +1195,8 @@
       <w:pPr>
         <w:ind w:left="720"/>
       </w:pPr>
-      <w:proofErr w:type="gramStart"/>
-      <w:r>
-        <w:t>.bounce</w:t>
-      </w:r>
-      <w:proofErr w:type="gramEnd"/>
-      <w:r>
-        <w:t>-</w:t>
-      </w:r>
-      <w:proofErr w:type="spellStart"/>
-      <w:r>
-        <w:t>btn</w:t>
-      </w:r>
-      <w:proofErr w:type="spellEnd"/>
-      <w:r>
-        <w:t xml:space="preserve"> {</w:t>
+      <w:r>
+        <w:t>.bounce-btn {</w:t>
       </w:r>
     </w:p>
     <w:p>
@@ -1696,26 +1219,8 @@
       <w:pPr>
         <w:ind w:left="720"/>
       </w:pPr>
-      <w:proofErr w:type="gramStart"/>
-      <w:r>
-        <w:t>.</w:t>
-      </w:r>
-      <w:proofErr w:type="spellStart"/>
-      <w:r>
-        <w:t>bounce</w:t>
-      </w:r>
-      <w:proofErr w:type="gramEnd"/>
-      <w:r>
-        <w:t>-</w:t>
-      </w:r>
-      <w:proofErr w:type="gramStart"/>
-      <w:r>
-        <w:t>btn:hover</w:t>
-      </w:r>
-      <w:proofErr w:type="spellEnd"/>
-      <w:proofErr w:type="gramEnd"/>
-      <w:r>
-        <w:t xml:space="preserve"> {</w:t>
+      <w:r>
+        <w:t>.bounce-btn:hover {</w:t>
       </w:r>
     </w:p>
     <w:p>
@@ -1724,15 +1229,7 @@
       </w:pPr>
       <w:r>
         <w:lastRenderedPageBreak/>
-        <w:t xml:space="preserve">  transform: </w:t>
-      </w:r>
-      <w:proofErr w:type="spellStart"/>
-      <w:r>
-        <w:t>translateY</w:t>
-      </w:r>
-      <w:proofErr w:type="spellEnd"/>
-      <w:r>
-        <w:t>(-10px);</w:t>
+        <w:t xml:space="preserve">  transform: translateY(-10px);</w:t>
       </w:r>
     </w:p>
     <w:p>
@@ -1789,13 +1286,8 @@
       <w:pPr>
         <w:ind w:left="720"/>
       </w:pPr>
-      <w:proofErr w:type="gramStart"/>
-      <w:r>
-        <w:t>.zoom</w:t>
-      </w:r>
-      <w:proofErr w:type="gramEnd"/>
-      <w:r>
-        <w:t>-rotate {</w:t>
+      <w:r>
+        <w:t>.zoom-rotate {</w:t>
       </w:r>
     </w:p>
     <w:p>
@@ -1819,15 +1311,7 @@
         <w:ind w:left="720"/>
       </w:pPr>
       <w:r>
-        <w:t xml:space="preserve">  background: </w:t>
-      </w:r>
-      <w:proofErr w:type="spellStart"/>
-      <w:r>
-        <w:t>lightcoral</w:t>
-      </w:r>
-      <w:proofErr w:type="spellEnd"/>
-      <w:r>
-        <w:t>;</w:t>
+        <w:t xml:space="preserve">  background: lightcoral;</w:t>
       </w:r>
     </w:p>
     <w:p>
@@ -1850,50 +1334,16 @@
       <w:pPr>
         <w:ind w:left="720"/>
       </w:pPr>
-      <w:proofErr w:type="gramStart"/>
-      <w:r>
-        <w:t>.</w:t>
-      </w:r>
-      <w:proofErr w:type="spellStart"/>
-      <w:r>
-        <w:t>zoom</w:t>
-      </w:r>
-      <w:proofErr w:type="gramEnd"/>
-      <w:r>
-        <w:t>-</w:t>
-      </w:r>
-      <w:proofErr w:type="gramStart"/>
-      <w:r>
-        <w:t>rotate:hover</w:t>
-      </w:r>
-      <w:proofErr w:type="spellEnd"/>
-      <w:proofErr w:type="gramEnd"/>
-      <w:r>
-        <w:t xml:space="preserve"> {</w:t>
-      </w:r>
-    </w:p>
-    <w:p>
-      <w:pPr>
-        <w:ind w:left="720"/>
-      </w:pPr>
-      <w:r>
-        <w:t xml:space="preserve">  transform: </w:t>
-      </w:r>
-      <w:proofErr w:type="gramStart"/>
-      <w:r>
-        <w:t>scale(</w:t>
-      </w:r>
-      <w:proofErr w:type="gramEnd"/>
-      <w:r>
-        <w:t xml:space="preserve">1.1) </w:t>
-      </w:r>
-      <w:proofErr w:type="gramStart"/>
-      <w:r>
-        <w:t>rotate</w:t>
-      </w:r>
-      <w:proofErr w:type="gramEnd"/>
-      <w:r>
-        <w:t>(10deg);</w:t>
+      <w:r>
+        <w:t>.zoom-rotate:hover {</w:t>
+      </w:r>
+    </w:p>
+    <w:p>
+      <w:pPr>
+        <w:ind w:left="720"/>
+      </w:pPr>
+      <w:r>
+        <w:t xml:space="preserve">  transform: scale(1.1) rotate(10deg);</w:t>
       </w:r>
     </w:p>
     <w:p>
@@ -1924,50 +1374,18 @@
           <w:b/>
           <w:bCs/>
         </w:rPr>
-        <w:t xml:space="preserve">Skew &amp; </w:t>
-      </w:r>
-      <w:proofErr w:type="spellStart"/>
-      <w:r>
-        <w:rPr>
-          <w:b/>
-          <w:bCs/>
-        </w:rPr>
-        <w:t>Color</w:t>
-      </w:r>
-      <w:proofErr w:type="spellEnd"/>
-      <w:r>
-        <w:rPr>
-          <w:b/>
-          <w:bCs/>
-        </w:rPr>
-        <w:t xml:space="preserve"> Shift on Hover</w:t>
-      </w:r>
-      <w:r>
-        <w:t xml:space="preserve">: Skew a block and change its background </w:t>
-      </w:r>
-      <w:proofErr w:type="spellStart"/>
-      <w:r>
-        <w:t>color</w:t>
-      </w:r>
-      <w:proofErr w:type="spellEnd"/>
-      <w:r>
-        <w:t xml:space="preserve"> simultaneously.</w:t>
-      </w:r>
-    </w:p>
-    <w:p>
-      <w:pPr>
-        <w:ind w:left="720"/>
-      </w:pPr>
-      <w:r>
-        <w:t>&lt;div class="skew-</w:t>
-      </w:r>
-      <w:proofErr w:type="spellStart"/>
-      <w:r>
-        <w:t>color</w:t>
-      </w:r>
-      <w:proofErr w:type="spellEnd"/>
-      <w:r>
-        <w:t>"&gt;Hover Me&lt;/div&gt;</w:t>
+        <w:t>Skew &amp; Color Shift on Hover</w:t>
+      </w:r>
+      <w:r>
+        <w:t>: Skew a block and change its background color simultaneously.</w:t>
+      </w:r>
+    </w:p>
+    <w:p>
+      <w:pPr>
+        <w:ind w:left="720"/>
+      </w:pPr>
+      <w:r>
+        <w:t>&lt;div class="skew-color"&gt;Hover Me&lt;/div&gt;</w:t>
       </w:r>
     </w:p>
     <w:p>
@@ -1982,21 +1400,8 @@
       <w:pPr>
         <w:ind w:left="720"/>
       </w:pPr>
-      <w:proofErr w:type="gramStart"/>
-      <w:r>
-        <w:t>.skew</w:t>
-      </w:r>
-      <w:proofErr w:type="gramEnd"/>
-      <w:r>
-        <w:t>-</w:t>
-      </w:r>
-      <w:proofErr w:type="spellStart"/>
-      <w:r>
-        <w:t>color</w:t>
-      </w:r>
-      <w:proofErr w:type="spellEnd"/>
-      <w:r>
-        <w:t xml:space="preserve"> {</w:t>
+      <w:r>
+        <w:t>.skew-color {</w:t>
       </w:r>
     </w:p>
     <w:p>
@@ -2020,31 +1425,15 @@
         <w:ind w:left="720"/>
       </w:pPr>
       <w:r>
-        <w:t xml:space="preserve">  background: </w:t>
-      </w:r>
-      <w:proofErr w:type="spellStart"/>
-      <w:r>
-        <w:t>lightgreen</w:t>
-      </w:r>
-      <w:proofErr w:type="spellEnd"/>
-      <w:r>
-        <w:t>;</w:t>
-      </w:r>
-    </w:p>
-    <w:p>
-      <w:pPr>
-        <w:ind w:left="720"/>
-      </w:pPr>
-      <w:r>
-        <w:t xml:space="preserve">  transition: transform 0.3s, background-</w:t>
-      </w:r>
-      <w:proofErr w:type="spellStart"/>
-      <w:r>
-        <w:t>color</w:t>
-      </w:r>
-      <w:proofErr w:type="spellEnd"/>
-      <w:r>
-        <w:t xml:space="preserve"> 0.3s;</w:t>
+        <w:t xml:space="preserve">  background: lightgreen;</w:t>
+      </w:r>
+    </w:p>
+    <w:p>
+      <w:pPr>
+        <w:ind w:left="720"/>
+      </w:pPr>
+      <w:r>
+        <w:t xml:space="preserve">  transition: transform 0.3s, background-color 0.3s;</w:t>
       </w:r>
     </w:p>
     <w:p>
@@ -2059,42 +1448,16 @@
       <w:pPr>
         <w:ind w:left="720"/>
       </w:pPr>
-      <w:proofErr w:type="gramStart"/>
-      <w:r>
-        <w:t>.</w:t>
-      </w:r>
-      <w:proofErr w:type="spellStart"/>
-      <w:r>
-        <w:t>skew</w:t>
-      </w:r>
-      <w:proofErr w:type="gramEnd"/>
-      <w:r>
-        <w:t>-</w:t>
-      </w:r>
-      <w:proofErr w:type="gramStart"/>
-      <w:r>
-        <w:t>color:hover</w:t>
-      </w:r>
-      <w:proofErr w:type="spellEnd"/>
-      <w:proofErr w:type="gramEnd"/>
-      <w:r>
-        <w:t xml:space="preserve"> {</w:t>
-      </w:r>
-    </w:p>
-    <w:p>
-      <w:pPr>
-        <w:ind w:left="720"/>
-      </w:pPr>
-      <w:r>
-        <w:t xml:space="preserve">  transform: </w:t>
-      </w:r>
-      <w:proofErr w:type="gramStart"/>
-      <w:r>
-        <w:t>skew(</w:t>
-      </w:r>
-      <w:proofErr w:type="gramEnd"/>
-      <w:r>
-        <w:t>15deg, 10deg);</w:t>
+      <w:r>
+        <w:t>.skew-color:hover {</w:t>
+      </w:r>
+    </w:p>
+    <w:p>
+      <w:pPr>
+        <w:ind w:left="720"/>
+      </w:pPr>
+      <w:r>
+        <w:t xml:space="preserve">  transform: skew(15deg, 10deg);</w:t>
       </w:r>
     </w:p>
     <w:p>
@@ -2103,23 +1466,7 @@
       </w:pPr>
       <w:r>
         <w:lastRenderedPageBreak/>
-        <w:t xml:space="preserve">  background-</w:t>
-      </w:r>
-      <w:proofErr w:type="spellStart"/>
-      <w:r>
-        <w:t>color</w:t>
-      </w:r>
-      <w:proofErr w:type="spellEnd"/>
-      <w:r>
-        <w:t xml:space="preserve">: </w:t>
-      </w:r>
-      <w:proofErr w:type="spellStart"/>
-      <w:r>
-        <w:t>darkgreen</w:t>
-      </w:r>
-      <w:proofErr w:type="spellEnd"/>
-      <w:r>
-        <w:t>;</w:t>
+        <w:t xml:space="preserve">  background-color: darkgreen;</w:t>
       </w:r>
     </w:p>
     <w:p>
@@ -2153,15 +1500,7 @@
         <w:t>Flip Card on Hover (3D effect)</w:t>
       </w:r>
       <w:r>
-        <w:t xml:space="preserve">: Create a card with front and back sides that flips using </w:t>
-      </w:r>
-      <w:proofErr w:type="spellStart"/>
-      <w:r>
-        <w:t>rotateY</w:t>
-      </w:r>
-      <w:proofErr w:type="spellEnd"/>
-      <w:r>
-        <w:t xml:space="preserve"> and transitions.</w:t>
+        <w:t>: Create a card with front and back sides that flips using rotateY and transitions.</w:t>
       </w:r>
     </w:p>
     <w:p>
@@ -2224,13 +1563,8 @@
       <w:pPr>
         <w:ind w:left="720"/>
       </w:pPr>
-      <w:proofErr w:type="gramStart"/>
-      <w:r>
-        <w:t>.flip</w:t>
-      </w:r>
-      <w:proofErr w:type="gramEnd"/>
-      <w:r>
-        <w:t>-card {</w:t>
+      <w:r>
+        <w:t>.flip-card {</w:t>
       </w:r>
     </w:p>
     <w:p>
@@ -2269,13 +1603,8 @@
       <w:pPr>
         <w:ind w:left="720"/>
       </w:pPr>
-      <w:proofErr w:type="gramStart"/>
-      <w:r>
-        <w:t>.flip</w:t>
-      </w:r>
-      <w:proofErr w:type="gramEnd"/>
-      <w:r>
-        <w:t>-inner {</w:t>
+      <w:r>
+        <w:t>.flip-inner {</w:t>
       </w:r>
     </w:p>
     <w:p>
@@ -2330,13 +1659,8 @@
       <w:pPr>
         <w:ind w:left="720"/>
       </w:pPr>
-      <w:proofErr w:type="gramStart"/>
-      <w:r>
-        <w:t>.front, .back</w:t>
-      </w:r>
-      <w:proofErr w:type="gramEnd"/>
-      <w:r>
-        <w:t xml:space="preserve"> {</w:t>
+      <w:r>
+        <w:t>.front, .back {</w:t>
       </w:r>
     </w:p>
     <w:p>
@@ -2369,15 +1693,7 @@
       </w:pPr>
       <w:r>
         <w:lastRenderedPageBreak/>
-        <w:t xml:space="preserve">  </w:t>
-      </w:r>
-      <w:proofErr w:type="spellStart"/>
-      <w:r>
-        <w:t>backface</w:t>
-      </w:r>
-      <w:proofErr w:type="spellEnd"/>
-      <w:r>
-        <w:t>-visibility: hidden;</w:t>
+        <w:t xml:space="preserve">  backface-visibility: hidden;</w:t>
       </w:r>
     </w:p>
     <w:p>
@@ -2393,31 +1709,15 @@
         <w:ind w:left="720"/>
       </w:pPr>
       <w:r>
-        <w:t xml:space="preserve">  align-items: </w:t>
-      </w:r>
-      <w:proofErr w:type="spellStart"/>
-      <w:r>
-        <w:t>center</w:t>
-      </w:r>
-      <w:proofErr w:type="spellEnd"/>
-      <w:r>
-        <w:t>;</w:t>
-      </w:r>
-    </w:p>
-    <w:p>
-      <w:pPr>
-        <w:ind w:left="720"/>
-      </w:pPr>
-      <w:r>
-        <w:t xml:space="preserve">  justify-content: </w:t>
-      </w:r>
-      <w:proofErr w:type="spellStart"/>
-      <w:r>
-        <w:t>center</w:t>
-      </w:r>
-      <w:proofErr w:type="spellEnd"/>
-      <w:r>
-        <w:t>;</w:t>
+        <w:t xml:space="preserve">  align-items: center;</w:t>
+      </w:r>
+    </w:p>
+    <w:p>
+      <w:pPr>
+        <w:ind w:left="720"/>
+      </w:pPr>
+      <w:r>
+        <w:t xml:space="preserve">  justify-content: center;</w:t>
       </w:r>
     </w:p>
     <w:p>
@@ -2432,37 +1732,16 @@
       <w:pPr>
         <w:ind w:left="720"/>
       </w:pPr>
-      <w:proofErr w:type="gramStart"/>
-      <w:r>
-        <w:t>.front</w:t>
-      </w:r>
-      <w:proofErr w:type="gramEnd"/>
-      <w:r>
-        <w:t xml:space="preserve"> {</w:t>
-      </w:r>
-    </w:p>
-    <w:p>
-      <w:pPr>
-        <w:ind w:left="720"/>
-      </w:pPr>
-      <w:r>
-        <w:t xml:space="preserve">  background-</w:t>
-      </w:r>
-      <w:proofErr w:type="spellStart"/>
-      <w:r>
-        <w:t>color</w:t>
-      </w:r>
-      <w:proofErr w:type="spellEnd"/>
-      <w:r>
-        <w:t xml:space="preserve">: </w:t>
-      </w:r>
-      <w:proofErr w:type="spellStart"/>
-      <w:r>
-        <w:t>skyblue</w:t>
-      </w:r>
-      <w:proofErr w:type="spellEnd"/>
-      <w:r>
-        <w:t>;</w:t>
+      <w:r>
+        <w:t>.front {</w:t>
+      </w:r>
+    </w:p>
+    <w:p>
+      <w:pPr>
+        <w:ind w:left="720"/>
+      </w:pPr>
+      <w:r>
+        <w:t xml:space="preserve">  background-color: skyblue;</w:t>
       </w:r>
     </w:p>
     <w:p>
@@ -2477,53 +1756,24 @@
       <w:pPr>
         <w:ind w:left="720"/>
       </w:pPr>
-      <w:proofErr w:type="gramStart"/>
-      <w:r>
-        <w:t>.back</w:t>
-      </w:r>
-      <w:proofErr w:type="gramEnd"/>
-      <w:r>
-        <w:t xml:space="preserve"> {</w:t>
-      </w:r>
-    </w:p>
-    <w:p>
-      <w:pPr>
-        <w:ind w:left="720"/>
-      </w:pPr>
-      <w:r>
-        <w:t xml:space="preserve">  background-</w:t>
-      </w:r>
-      <w:proofErr w:type="spellStart"/>
-      <w:r>
-        <w:t>color</w:t>
-      </w:r>
-      <w:proofErr w:type="spellEnd"/>
-      <w:r>
-        <w:t xml:space="preserve">: </w:t>
-      </w:r>
-      <w:proofErr w:type="spellStart"/>
-      <w:r>
-        <w:t>steelblue</w:t>
-      </w:r>
-      <w:proofErr w:type="spellEnd"/>
-      <w:r>
-        <w:t>;</w:t>
-      </w:r>
-    </w:p>
-    <w:p>
-      <w:pPr>
-        <w:ind w:left="720"/>
-      </w:pPr>
-      <w:r>
-        <w:t xml:space="preserve">  transform: </w:t>
-      </w:r>
-      <w:proofErr w:type="spellStart"/>
-      <w:r>
-        <w:t>rotateY</w:t>
-      </w:r>
-      <w:proofErr w:type="spellEnd"/>
-      <w:r>
-        <w:t>(180deg);</w:t>
+      <w:r>
+        <w:t>.back {</w:t>
+      </w:r>
+    </w:p>
+    <w:p>
+      <w:pPr>
+        <w:ind w:left="720"/>
+      </w:pPr>
+      <w:r>
+        <w:t xml:space="preserve">  background-color: steelblue;</w:t>
+      </w:r>
+    </w:p>
+    <w:p>
+      <w:pPr>
+        <w:ind w:left="720"/>
+      </w:pPr>
+      <w:r>
+        <w:t xml:space="preserve">  transform: rotateY(180deg);</w:t>
       </w:r>
     </w:p>
     <w:p>
@@ -2538,45 +1788,16 @@
       <w:pPr>
         <w:ind w:left="720"/>
       </w:pPr>
-      <w:proofErr w:type="gramStart"/>
-      <w:r>
-        <w:t>.</w:t>
-      </w:r>
-      <w:proofErr w:type="spellStart"/>
-      <w:r>
-        <w:t>flip</w:t>
-      </w:r>
-      <w:proofErr w:type="gramEnd"/>
-      <w:r>
-        <w:t>-</w:t>
-      </w:r>
-      <w:proofErr w:type="gramStart"/>
-      <w:r>
-        <w:t>card:hover</w:t>
-      </w:r>
-      <w:proofErr w:type="spellEnd"/>
-      <w:r>
-        <w:t xml:space="preserve"> .flip</w:t>
-      </w:r>
-      <w:proofErr w:type="gramEnd"/>
-      <w:r>
-        <w:t>-inner {</w:t>
-      </w:r>
-    </w:p>
-    <w:p>
-      <w:pPr>
-        <w:ind w:left="720"/>
-      </w:pPr>
-      <w:r>
-        <w:t xml:space="preserve">  transform: </w:t>
-      </w:r>
-      <w:proofErr w:type="spellStart"/>
-      <w:r>
-        <w:t>rotateY</w:t>
-      </w:r>
-      <w:proofErr w:type="spellEnd"/>
-      <w:r>
-        <w:t>(180deg);</w:t>
+      <w:r>
+        <w:t>.flip-card:hover .flip-inner {</w:t>
+      </w:r>
+    </w:p>
+    <w:p>
+      <w:pPr>
+        <w:ind w:left="720"/>
+      </w:pPr>
+      <w:r>
+        <w:t xml:space="preserve">  transform: rotateY(180deg);</w:t>
       </w:r>
     </w:p>
     <w:p>
@@ -2633,13 +1854,8 @@
       <w:pPr>
         <w:ind w:left="720"/>
       </w:pPr>
-      <w:proofErr w:type="gramStart"/>
-      <w:r>
-        <w:t>.circle</w:t>
-      </w:r>
-      <w:proofErr w:type="gramEnd"/>
-      <w:r>
-        <w:t>-square {</w:t>
+      <w:r>
+        <w:t>.circle-square {</w:t>
       </w:r>
     </w:p>
     <w:p>
@@ -2694,26 +1910,8 @@
       <w:pPr>
         <w:ind w:left="720"/>
       </w:pPr>
-      <w:proofErr w:type="gramStart"/>
-      <w:r>
-        <w:t>.</w:t>
-      </w:r>
-      <w:proofErr w:type="spellStart"/>
-      <w:r>
-        <w:t>circle</w:t>
-      </w:r>
-      <w:proofErr w:type="gramEnd"/>
-      <w:r>
-        <w:t>-</w:t>
-      </w:r>
-      <w:proofErr w:type="gramStart"/>
-      <w:r>
-        <w:t>square:hover</w:t>
-      </w:r>
-      <w:proofErr w:type="spellEnd"/>
-      <w:proofErr w:type="gramEnd"/>
-      <w:r>
-        <w:t xml:space="preserve"> {</w:t>
+      <w:r>
+        <w:t>.circle-square:hover {</w:t>
       </w:r>
     </w:p>
     <w:p>

--- a/WEB/2.CSS/Chapter 3/Activity/CSS3 Activities.docx
+++ b/WEB/2.CSS/Chapter 3/Activity/CSS3 Activities.docx
@@ -1954,6 +1954,806 @@
       <w:r>
         <w:t>&lt;/style&gt;</w:t>
       </w:r>
+    </w:p>
+    <w:p>
+      <w:pPr>
+        <w:pStyle w:val="ListParagraph"/>
+        <w:numPr>
+          <w:ilvl w:val="0"/>
+          <w:numId w:val="3"/>
+        </w:numPr>
+        <w:rPr>
+          <w:b/>
+          <w:bCs/>
+        </w:rPr>
+      </w:pPr>
+      <w:r>
+        <w:rPr>
+          <w:b/>
+          <w:bCs/>
+        </w:rPr>
+        <w:t>Tilt on Hover (Perspective Rotation)</w:t>
+      </w:r>
+    </w:p>
+    <w:p>
+      <w:pPr>
+        <w:ind w:left="720"/>
+      </w:pPr>
+      <w:r>
+        <w:t>&lt;div class="tilt-box"&gt;Tilt me&lt;/div&gt;</w:t>
+      </w:r>
+    </w:p>
+    <w:p>
+      <w:pPr>
+        <w:ind w:left="720"/>
+      </w:pPr>
+    </w:p>
+    <w:p>
+      <w:pPr>
+        <w:ind w:left="720"/>
+      </w:pPr>
+      <w:r>
+        <w:t>&lt;style&gt;</w:t>
+      </w:r>
+    </w:p>
+    <w:p>
+      <w:pPr>
+        <w:ind w:left="720"/>
+      </w:pPr>
+      <w:r>
+        <w:t>.tilt-box {</w:t>
+      </w:r>
+    </w:p>
+    <w:p>
+      <w:pPr>
+        <w:ind w:left="720"/>
+      </w:pPr>
+      <w:r>
+        <w:t xml:space="preserve">  width: 150px;</w:t>
+      </w:r>
+    </w:p>
+    <w:p>
+      <w:pPr>
+        <w:ind w:left="720"/>
+      </w:pPr>
+      <w:r>
+        <w:t xml:space="preserve">  height: 80px;</w:t>
+      </w:r>
+    </w:p>
+    <w:p>
+      <w:pPr>
+        <w:ind w:left="720"/>
+      </w:pPr>
+      <w:r>
+        <w:t xml:space="preserve">  background-color: #FF9800;</w:t>
+      </w:r>
+    </w:p>
+    <w:p>
+      <w:pPr>
+        <w:ind w:left="720"/>
+      </w:pPr>
+      <w:r>
+        <w:t xml:space="preserve">  color: white;</w:t>
+      </w:r>
+    </w:p>
+    <w:p>
+      <w:pPr>
+        <w:ind w:left="720"/>
+      </w:pPr>
+      <w:r>
+        <w:t xml:space="preserve">  text-align: center;</w:t>
+      </w:r>
+    </w:p>
+    <w:p>
+      <w:pPr>
+        <w:ind w:left="720"/>
+      </w:pPr>
+      <w:r>
+        <w:t xml:space="preserve">  line-height: 80px;</w:t>
+      </w:r>
+    </w:p>
+    <w:p>
+      <w:pPr>
+        <w:ind w:left="720"/>
+      </w:pPr>
+      <w:r>
+        <w:t xml:space="preserve">  font-weight: bold;</w:t>
+      </w:r>
+    </w:p>
+    <w:p>
+      <w:pPr>
+        <w:ind w:left="720"/>
+      </w:pPr>
+      <w:r>
+        <w:t xml:space="preserve">  transition: transform 0.3s;</w:t>
+      </w:r>
+    </w:p>
+    <w:p>
+      <w:pPr>
+        <w:ind w:left="720"/>
+      </w:pPr>
+      <w:r>
+        <w:t xml:space="preserve">  perspective: 600px;</w:t>
+      </w:r>
+    </w:p>
+    <w:p>
+      <w:pPr>
+        <w:ind w:left="720"/>
+      </w:pPr>
+      <w:r>
+        <w:t>}</w:t>
+      </w:r>
+    </w:p>
+    <w:p>
+      <w:pPr>
+        <w:ind w:left="720"/>
+      </w:pPr>
+      <w:r>
+        <w:t>.tilt-box:hover {</w:t>
+      </w:r>
+    </w:p>
+    <w:p>
+      <w:pPr>
+        <w:ind w:left="720"/>
+      </w:pPr>
+      <w:r>
+        <w:t xml:space="preserve">  transform: rotateX(15deg) rotateY(15deg);</w:t>
+      </w:r>
+    </w:p>
+    <w:p>
+      <w:pPr>
+        <w:ind w:left="720"/>
+      </w:pPr>
+      <w:r>
+        <w:t>}</w:t>
+      </w:r>
+    </w:p>
+    <w:p>
+      <w:pPr>
+        <w:ind w:left="720"/>
+      </w:pPr>
+      <w:r>
+        <w:t>&lt;/style&gt;</w:t>
+      </w:r>
+    </w:p>
+    <w:p>
+      <w:pPr>
+        <w:pStyle w:val="ListParagraph"/>
+        <w:numPr>
+          <w:ilvl w:val="0"/>
+          <w:numId w:val="3"/>
+        </w:numPr>
+        <w:rPr>
+          <w:b/>
+          <w:bCs/>
+        </w:rPr>
+      </w:pPr>
+      <w:r>
+        <w:rPr>
+          <w:b/>
+          <w:bCs/>
+        </w:rPr>
+        <w:t>Underline Animation on Link Hover</w:t>
+      </w:r>
+    </w:p>
+    <w:p>
+      <w:pPr>
+        <w:ind w:left="720"/>
+      </w:pPr>
+      <w:r>
+        <w:t>&lt;a href="#" class="underline-link"&gt;Hover Link&lt;/a&gt;</w:t>
+      </w:r>
+    </w:p>
+    <w:p>
+      <w:pPr>
+        <w:ind w:left="720"/>
+      </w:pPr>
+    </w:p>
+    <w:p>
+      <w:pPr>
+        <w:ind w:left="720"/>
+      </w:pPr>
+      <w:r>
+        <w:t>&lt;style&gt;</w:t>
+      </w:r>
+    </w:p>
+    <w:p>
+      <w:pPr>
+        <w:ind w:left="720"/>
+      </w:pPr>
+      <w:r>
+        <w:lastRenderedPageBreak/>
+        <w:t>.underline-link {</w:t>
+      </w:r>
+    </w:p>
+    <w:p>
+      <w:pPr>
+        <w:ind w:left="720"/>
+      </w:pPr>
+      <w:r>
+        <w:t xml:space="preserve">  position: relative;</w:t>
+      </w:r>
+    </w:p>
+    <w:p>
+      <w:pPr>
+        <w:ind w:left="720"/>
+      </w:pPr>
+      <w:r>
+        <w:t xml:space="preserve">  text-decoration: none;</w:t>
+      </w:r>
+    </w:p>
+    <w:p>
+      <w:pPr>
+        <w:ind w:left="720"/>
+      </w:pPr>
+      <w:r>
+        <w:t xml:space="preserve">  color: #333;</w:t>
+      </w:r>
+    </w:p>
+    <w:p>
+      <w:pPr>
+        <w:ind w:left="720"/>
+      </w:pPr>
+      <w:r>
+        <w:t>}</w:t>
+      </w:r>
+    </w:p>
+    <w:p>
+      <w:pPr>
+        <w:ind w:left="720"/>
+      </w:pPr>
+      <w:r>
+        <w:t>.underline-link::after {</w:t>
+      </w:r>
+    </w:p>
+    <w:p>
+      <w:pPr>
+        <w:ind w:left="720"/>
+      </w:pPr>
+      <w:r>
+        <w:t xml:space="preserve">  content: '';</w:t>
+      </w:r>
+    </w:p>
+    <w:p>
+      <w:pPr>
+        <w:ind w:left="720"/>
+      </w:pPr>
+      <w:r>
+        <w:t xml:space="preserve">  position: absolute;</w:t>
+      </w:r>
+    </w:p>
+    <w:p>
+      <w:pPr>
+        <w:ind w:left="720"/>
+      </w:pPr>
+      <w:r>
+        <w:t xml:space="preserve">  left: 0;</w:t>
+      </w:r>
+    </w:p>
+    <w:p>
+      <w:pPr>
+        <w:ind w:left="720"/>
+      </w:pPr>
+      <w:r>
+        <w:t xml:space="preserve">  bottom: 0;</w:t>
+      </w:r>
+    </w:p>
+    <w:p>
+      <w:pPr>
+        <w:ind w:left="720"/>
+      </w:pPr>
+      <w:r>
+        <w:t xml:space="preserve">  width: 0%;</w:t>
+      </w:r>
+    </w:p>
+    <w:p>
+      <w:pPr>
+        <w:ind w:left="720"/>
+      </w:pPr>
+      <w:r>
+        <w:t xml:space="preserve">  height: 2px;</w:t>
+      </w:r>
+    </w:p>
+    <w:p>
+      <w:pPr>
+        <w:ind w:left="720"/>
+      </w:pPr>
+      <w:r>
+        <w:t xml:space="preserve">  background: #007BFF;</w:t>
+      </w:r>
+    </w:p>
+    <w:p>
+      <w:pPr>
+        <w:ind w:left="720"/>
+      </w:pPr>
+      <w:r>
+        <w:t xml:space="preserve">  transition: width 0.3s ease;</w:t>
+      </w:r>
+    </w:p>
+    <w:p>
+      <w:pPr>
+        <w:ind w:left="720"/>
+      </w:pPr>
+      <w:r>
+        <w:t>}</w:t>
+      </w:r>
+    </w:p>
+    <w:p>
+      <w:pPr>
+        <w:ind w:left="720"/>
+      </w:pPr>
+      <w:r>
+        <w:t>.underline-link:hover::after {</w:t>
+      </w:r>
+    </w:p>
+    <w:p>
+      <w:pPr>
+        <w:ind w:left="720"/>
+      </w:pPr>
+      <w:r>
+        <w:t xml:space="preserve">  width: 100%;</w:t>
+      </w:r>
+    </w:p>
+    <w:p>
+      <w:pPr>
+        <w:ind w:left="720"/>
+      </w:pPr>
+      <w:r>
+        <w:t>}</w:t>
+      </w:r>
+    </w:p>
+    <w:p>
+      <w:pPr>
+        <w:ind w:left="720"/>
+      </w:pPr>
+      <w:r>
+        <w:t>&lt;/style&gt;</w:t>
+      </w:r>
+    </w:p>
+    <w:p>
+      <w:pPr>
+        <w:pStyle w:val="ListParagraph"/>
+        <w:numPr>
+          <w:ilvl w:val="0"/>
+          <w:numId w:val="3"/>
+        </w:numPr>
+        <w:rPr>
+          <w:b/>
+          <w:bCs/>
+        </w:rPr>
+      </w:pPr>
+      <w:r>
+        <w:rPr>
+          <w:b/>
+          <w:bCs/>
+        </w:rPr>
+        <w:t>Background Slide on Hover</w:t>
+      </w:r>
+    </w:p>
+    <w:p>
+      <w:pPr>
+        <w:ind w:left="720"/>
+      </w:pPr>
+      <w:r>
+        <w:t>&lt;div class="slide-bg"&gt;Hover Me&lt;/div&gt;</w:t>
+      </w:r>
+    </w:p>
+    <w:p>
+      <w:pPr>
+        <w:ind w:left="720"/>
+      </w:pPr>
+    </w:p>
+    <w:p>
+      <w:pPr>
+        <w:ind w:left="720"/>
+      </w:pPr>
+      <w:r>
+        <w:t>&lt;style&gt;</w:t>
+      </w:r>
+    </w:p>
+    <w:p>
+      <w:pPr>
+        <w:ind w:left="720"/>
+      </w:pPr>
+      <w:r>
+        <w:t>.slide-bg {</w:t>
+      </w:r>
+    </w:p>
+    <w:p>
+      <w:pPr>
+        <w:ind w:left="720"/>
+      </w:pPr>
+      <w:r>
+        <w:t xml:space="preserve">  width: 200px;</w:t>
+      </w:r>
+    </w:p>
+    <w:p>
+      <w:pPr>
+        <w:ind w:left="720"/>
+      </w:pPr>
+      <w:r>
+        <w:t xml:space="preserve">  padding: 15px;</w:t>
+      </w:r>
+    </w:p>
+    <w:p>
+      <w:pPr>
+        <w:ind w:left="720"/>
+      </w:pPr>
+      <w:r>
+        <w:t xml:space="preserve">  background: linear-gradient(90deg, #2196F3 50%, #4CAF50 50%);</w:t>
+      </w:r>
+    </w:p>
+    <w:p>
+      <w:pPr>
+        <w:ind w:left="720"/>
+      </w:pPr>
+      <w:r>
+        <w:t xml:space="preserve">  background-size: 200% 100%;</w:t>
+      </w:r>
+    </w:p>
+    <w:p>
+      <w:pPr>
+        <w:ind w:left="720"/>
+      </w:pPr>
+      <w:r>
+        <w:lastRenderedPageBreak/>
+        <w:t xml:space="preserve">  background-position: right bottom;</w:t>
+      </w:r>
+    </w:p>
+    <w:p>
+      <w:pPr>
+        <w:ind w:left="720"/>
+      </w:pPr>
+      <w:r>
+        <w:t xml:space="preserve">  color: white;</w:t>
+      </w:r>
+    </w:p>
+    <w:p>
+      <w:pPr>
+        <w:ind w:left="720"/>
+      </w:pPr>
+      <w:r>
+        <w:t xml:space="preserve">  transition: background-position 0.4s;</w:t>
+      </w:r>
+    </w:p>
+    <w:p>
+      <w:pPr>
+        <w:ind w:left="720"/>
+      </w:pPr>
+      <w:r>
+        <w:t xml:space="preserve">  text-align: center;</w:t>
+      </w:r>
+    </w:p>
+    <w:p>
+      <w:pPr>
+        <w:ind w:left="720"/>
+      </w:pPr>
+      <w:r>
+        <w:t xml:space="preserve">  font-weight: bold;</w:t>
+      </w:r>
+    </w:p>
+    <w:p>
+      <w:pPr>
+        <w:ind w:left="720"/>
+      </w:pPr>
+      <w:r>
+        <w:t>}</w:t>
+      </w:r>
+    </w:p>
+    <w:p>
+      <w:pPr>
+        <w:ind w:left="720"/>
+      </w:pPr>
+      <w:r>
+        <w:t>.slide-bg:hover {</w:t>
+      </w:r>
+    </w:p>
+    <w:p>
+      <w:pPr>
+        <w:ind w:left="720"/>
+      </w:pPr>
+      <w:r>
+        <w:t xml:space="preserve">  background-position: left bottom;</w:t>
+      </w:r>
+    </w:p>
+    <w:p>
+      <w:pPr>
+        <w:ind w:left="720"/>
+      </w:pPr>
+      <w:r>
+        <w:t>}</w:t>
+      </w:r>
+    </w:p>
+    <w:p>
+      <w:pPr>
+        <w:ind w:left="720"/>
+      </w:pPr>
+      <w:r>
+        <w:t>&lt;/style&gt;</w:t>
+      </w:r>
+    </w:p>
+    <w:p>
+      <w:pPr>
+        <w:ind w:left="720"/>
+        <w:rPr>
+          <w:b/>
+          <w:bCs/>
+        </w:rPr>
+      </w:pPr>
+      <w:r>
+        <w:rPr>
+          <w:b/>
+          <w:bCs/>
+        </w:rPr>
+        <w:t>9.</w:t>
+      </w:r>
+      <w:r>
+        <w:rPr>
+          <w:b/>
+          <w:bCs/>
+        </w:rPr>
+        <w:t>Text Color Transition on Hover</w:t>
+      </w:r>
+    </w:p>
+    <w:p>
+      <w:pPr>
+        <w:ind w:left="720"/>
+      </w:pPr>
+      <w:r>
+        <w:t>&lt;p class="color-text"&gt;Hover to change color!&lt;/p&gt;</w:t>
+      </w:r>
+    </w:p>
+    <w:p>
+      <w:pPr>
+        <w:ind w:left="720"/>
+      </w:pPr>
+    </w:p>
+    <w:p>
+      <w:pPr>
+        <w:ind w:left="720"/>
+      </w:pPr>
+      <w:r>
+        <w:t>&lt;style&gt;</w:t>
+      </w:r>
+    </w:p>
+    <w:p>
+      <w:pPr>
+        <w:ind w:left="720"/>
+      </w:pPr>
+      <w:r>
+        <w:t>.color-text {</w:t>
+      </w:r>
+    </w:p>
+    <w:p>
+      <w:pPr>
+        <w:ind w:left="720"/>
+      </w:pPr>
+      <w:r>
+        <w:t xml:space="preserve">  font-size: 20px;</w:t>
+      </w:r>
+    </w:p>
+    <w:p>
+      <w:pPr>
+        <w:ind w:left="720"/>
+      </w:pPr>
+      <w:r>
+        <w:t xml:space="preserve">  transition: color 0.4s ease;</w:t>
+      </w:r>
+    </w:p>
+    <w:p>
+      <w:pPr>
+        <w:ind w:left="720"/>
+      </w:pPr>
+      <w:r>
+        <w:t>}</w:t>
+      </w:r>
+    </w:p>
+    <w:p>
+      <w:pPr>
+        <w:ind w:left="720"/>
+      </w:pPr>
+      <w:r>
+        <w:t>.color-text:hover {</w:t>
+      </w:r>
+    </w:p>
+    <w:p>
+      <w:pPr>
+        <w:ind w:left="720"/>
+      </w:pPr>
+      <w:r>
+        <w:t xml:space="preserve">  color: #E91E63;</w:t>
+      </w:r>
+    </w:p>
+    <w:p>
+      <w:pPr>
+        <w:ind w:left="720"/>
+      </w:pPr>
+      <w:r>
+        <w:t>}</w:t>
+      </w:r>
+    </w:p>
+    <w:p>
+      <w:pPr>
+        <w:ind w:left="720"/>
+      </w:pPr>
+      <w:r>
+        <w:t>&lt;/style&gt;</w:t>
+      </w:r>
+    </w:p>
+    <w:p>
+      <w:pPr>
+        <w:ind w:left="720"/>
+        <w:rPr>
+          <w:b/>
+          <w:bCs/>
+        </w:rPr>
+      </w:pPr>
+      <w:r>
+        <w:rPr>
+          <w:b/>
+          <w:bCs/>
+        </w:rPr>
+        <w:t>10.</w:t>
+      </w:r>
+      <w:r>
+        <w:rPr>
+          <w:b/>
+          <w:bCs/>
+        </w:rPr>
+        <w:t>Circular Button Expansion</w:t>
+      </w:r>
+    </w:p>
+    <w:p>
+      <w:pPr>
+        <w:ind w:left="720"/>
+      </w:pPr>
+      <w:r>
+        <w:t>&lt;button class="circle-grow"&gt;+&lt;/button&gt;</w:t>
+      </w:r>
+    </w:p>
+    <w:p>
+      <w:pPr>
+        <w:ind w:left="720"/>
+      </w:pPr>
+    </w:p>
+    <w:p>
+      <w:pPr>
+        <w:ind w:left="720"/>
+      </w:pPr>
+      <w:r>
+        <w:t>&lt;style&gt;</w:t>
+      </w:r>
+    </w:p>
+    <w:p>
+      <w:pPr>
+        <w:ind w:left="720"/>
+      </w:pPr>
+      <w:r>
+        <w:t>.circle-grow {</w:t>
+      </w:r>
+    </w:p>
+    <w:p>
+      <w:pPr>
+        <w:ind w:left="720"/>
+      </w:pPr>
+      <w:r>
+        <w:t xml:space="preserve">  width: 50px;</w:t>
+      </w:r>
+    </w:p>
+    <w:p>
+      <w:pPr>
+        <w:ind w:left="720"/>
+      </w:pPr>
+      <w:r>
+        <w:lastRenderedPageBreak/>
+        <w:t xml:space="preserve">  height: 50px;</w:t>
+      </w:r>
+    </w:p>
+    <w:p>
+      <w:pPr>
+        <w:ind w:left="720"/>
+      </w:pPr>
+      <w:r>
+        <w:t xml:space="preserve">  border-radius: 50%;</w:t>
+      </w:r>
+    </w:p>
+    <w:p>
+      <w:pPr>
+        <w:ind w:left="720"/>
+      </w:pPr>
+      <w:r>
+        <w:t xml:space="preserve">  background: #3f51b5;</w:t>
+      </w:r>
+    </w:p>
+    <w:p>
+      <w:pPr>
+        <w:ind w:left="720"/>
+      </w:pPr>
+      <w:r>
+        <w:t xml:space="preserve">  color: white;</w:t>
+      </w:r>
+    </w:p>
+    <w:p>
+      <w:pPr>
+        <w:ind w:left="720"/>
+      </w:pPr>
+      <w:r>
+        <w:t xml:space="preserve">  font-size: 24px;</w:t>
+      </w:r>
+    </w:p>
+    <w:p>
+      <w:pPr>
+        <w:ind w:left="720"/>
+      </w:pPr>
+      <w:r>
+        <w:t xml:space="preserve">  border: none;</w:t>
+      </w:r>
+    </w:p>
+    <w:p>
+      <w:pPr>
+        <w:ind w:left="720"/>
+      </w:pPr>
+      <w:r>
+        <w:t xml:space="preserve">  transition: transform 0.3s, background-color 0.3s;</w:t>
+      </w:r>
+    </w:p>
+    <w:p>
+      <w:pPr>
+        <w:ind w:left="720"/>
+      </w:pPr>
+      <w:r>
+        <w:t>}</w:t>
+      </w:r>
+    </w:p>
+    <w:p>
+      <w:pPr>
+        <w:ind w:left="720"/>
+      </w:pPr>
+      <w:r>
+        <w:t>.circle-grow:hover {</w:t>
+      </w:r>
+    </w:p>
+    <w:p>
+      <w:pPr>
+        <w:ind w:left="720"/>
+      </w:pPr>
+      <w:r>
+        <w:t xml:space="preserve">  transform: scale(1.3);</w:t>
+      </w:r>
+    </w:p>
+    <w:p>
+      <w:pPr>
+        <w:ind w:left="720"/>
+      </w:pPr>
+      <w:r>
+        <w:t xml:space="preserve">  background-color: #5c6bc0;</w:t>
+      </w:r>
+    </w:p>
+    <w:p>
+      <w:pPr>
+        <w:ind w:left="720"/>
+      </w:pPr>
+      <w:r>
+        <w:t>}</w:t>
+      </w:r>
+    </w:p>
+    <w:p>
+      <w:pPr>
+        <w:ind w:left="720"/>
+      </w:pPr>
+      <w:r>
+        <w:t>&lt;/style&gt;</w:t>
+      </w:r>
+    </w:p>
+    <w:p>
+      <w:pPr>
+        <w:ind w:left="720"/>
+      </w:pPr>
+    </w:p>
+    <w:p>
+      <w:pPr>
+        <w:ind w:left="720"/>
+      </w:pPr>
     </w:p>
     <w:p/>
     <w:sectPr>
@@ -2922,7 +3722,6 @@
   <w:style w:type="character" w:default="1" w:styleId="DefaultParagraphFont">
     <w:name w:val="Default Paragraph Font"/>
     <w:uiPriority w:val="1"/>
-    <w:semiHidden/>
     <w:unhideWhenUsed/>
   </w:style>
   <w:style w:type="table" w:default="1" w:styleId="TableNormal">
